--- a/Cierre2/Ejercicio2.docx
+++ b/Cierre2/Ejercicio2.docx
@@ -54,7 +54,19 @@
         <w:rPr>
           <w:lang w:val="es-ES"/>
         </w:rPr>
-        <w:t>b-Es por seguridad</w:t>
+        <w:t>b-</w:t>
+      </w:r>
+      <w:r>
+        <w:rPr>
+          <w:lang w:val="es-ES"/>
+        </w:rPr>
+        <w:t xml:space="preserve"> </w:t>
+      </w:r>
+      <w:r>
+        <w:rPr>
+          <w:lang w:val="es-ES"/>
+        </w:rPr>
+        <w:t>Es por seguridad</w:t>
       </w:r>
     </w:p>
     <w:p>
@@ -100,6 +112,12 @@
         <w:rPr>
           <w:lang w:val="es-ES"/>
         </w:rPr>
+        <w:t xml:space="preserve"> </w:t>
+      </w:r>
+      <w:r>
+        <w:rPr>
+          <w:lang w:val="es-ES"/>
+        </w:rPr>
         <w:t xml:space="preserve">Simplemente ejecuta el comando </w:t>
       </w:r>
       <w:proofErr w:type="spellStart"/>
@@ -114,16 +132,10 @@
         <w:rPr>
           <w:lang w:val="es-ES"/>
         </w:rPr>
-        <w:t xml:space="preserve"> seguido del nombre de usuario al que quieras cambiar l</w:t>
+        <w:t xml:space="preserve"> seguido del nombre de usuario al que quieras cambiar la contraseña.</w:t>
       </w:r>
       <w:bookmarkStart w:id="0" w:name="_GoBack"/>
       <w:bookmarkEnd w:id="0"/>
-      <w:r>
-        <w:rPr>
-          <w:lang w:val="es-ES"/>
-        </w:rPr>
-        <w:t>a contraseña.</w:t>
-      </w:r>
     </w:p>
     <w:sectPr>
       <w:pgSz w:w="11906" w:h="16838"/>
